--- a/Zadaca1/Zadaca1.docx
+++ b/Zadaca1/Zadaca1.docx
@@ -4,11 +4,6 @@
   <w:body>
     <w:p>
       <w:r>
-        <w:t>-Tema projekta – opisati temu</w:t>
-      </w:r>
-    </w:p>
-    <w:p>
-      <w:r>
         <w:t>TEMA:  Zombie Hunt</w:t>
       </w:r>
     </w:p>
@@ -41,10 +36,10 @@
       </w:pPr>
       <w:r>
         <w:br/>
-        <w:t xml:space="preserve">Lov na Zombije predstavlja novi vid  sporta namijenjen prvenstveno za ljude koji na najbolji način žele da iskuse </w:t>
-      </w:r>
-      <w:r>
-        <w:t>vrijednost života i ljepotu prirode</w:t>
+        <w:t xml:space="preserve">Lov na Zombije predstavlja novi vid sporta namijenjen prvenstveno za ljude koji na najbolji način žele da </w:t>
+      </w:r>
+      <w:r>
+        <w:t>testiraju svoju hrabrost i fizičku spremnost</w:t>
       </w:r>
       <w:r>
         <w:t>. Lov na Zombie se održava na egzotičnom otoku Saccubos.  Otok je nenaseljen i prepun izazova među kojima adrenalinski vrhunac predstavljaju – Zombiji. Zombiji su visoko agresivna i neprijateljski nastrojena bezumna bića koja bi neobuzdana predstavljala opasnost po čovječanstvo. Opasnost proizlazi iz njihove sposobnosti da zaraze žive organizme putem fizičkog kontakta. No, zbog njihovog nedostatka inteligencije, nisu sposobni ni za kakav oblik organizacije te zbog toga za učesike u našem programu ne predstavljaju ništa drugo do pokretne mete i izvor neograničene zabave.</w:t>
@@ -303,99 +298,123 @@
         <w:jc w:val="both"/>
       </w:pPr>
       <w:r>
+        <w:t>- Opisati kako sistem radi i identificirati osnovne procese u sistemu – opisati kako se koristi sistem (slučajevi korištenja)</w:t>
+      </w:r>
+    </w:p>
+    <w:p>
+      <w:pPr>
+        <w:jc w:val="both"/>
+      </w:pPr>
+      <w:r>
         <w:lastRenderedPageBreak/>
-        <w:t>- Opisati kako sistem radi i identificirati osnovne procese u sistemu – opisati kako se koristi sistem (slučajevi korištenja)</w:t>
-      </w:r>
-    </w:p>
-    <w:p>
-      <w:pPr>
-        <w:jc w:val="both"/>
-      </w:pPr>
-      <w:r>
-        <w:t>Sistem bi, prije svega, trebao da omogući korisnicima najbolji vid informisanja. Pod tim se podrazumijeva  sažeti opis Lova na Zombije, mapa otoka Saccubos, pregled minimalne preporučene osnovne i dodatne opreme, ponuda pomoći osoblja ZombieHunt-a, pregled preporučene hrane koja se nosi pri lovu. Također bi trebao da omogući online rezervacije i plaćanje, odabir tima, opreme i hrane, odabir osoblja kao jednog dijela tima, a pri tome i obezbijedi pregled prateće dokumentacije (račun, pregled rezervisanih dodataka, ugovor). Sve ovo je moguće uraditi i dolaskom klijenta u agenciju pri čemu će se rezervacija vršiti preko interfejsa na ekranu osjetljivom na dodir.  Također, sistem treba da brine o tome da li je korisnik ostvario pravo na popust (popust na plaćanje kešom, popust za one koji posjeduju Zombie karticu (koja se dobija nakon trećeg uspješnog povratka iz lova), te popuste za prelazak određenog praga na ukupnu cijenu usluga). Pored navedenog, sistem bi trebao da koristi usluge vanjskog sistema za online plaćanje, kao i sistema koji koristi aviokompanija sa kojom agencija ima ugovor o prevozu klijenata. Također, potrebno je voditi i evidenciju o stanju opreme i osoblja koje je slobodno za iznajmljivanje, kao i o zdravstvenom stanju osoblja i klijenata koji se vraćaju nazad (naglašeno u ugovoru pri plaćanju, nije toliko bitno za informacioni sistem) . Bitno je napomenuti da će ZombieHunt imati svoje urede na više mjesta u Evropi. Sistem će nuditi i forum(mjesto za komentare)  gdje će mnogi moći da podijele svoja ranija iskustva, savjete, primjedbe i sl.</w:t>
-      </w:r>
-    </w:p>
-    <w:p>
-      <w:pPr>
-        <w:jc w:val="both"/>
-      </w:pPr>
-      <w:r>
-        <w:t>U okviru sistema sadržana je i mogućnost pregleda učesnika koji su trenutno u lovu, učesnika koji su uvedeni u proceduru i čekaju na svoj termin, kao i pregled svih klijenata koji su ikada koristili usluge Zombie Hunt agencije. Ove funkcionalnosti dostupne su isključivo administratorima sistema ( ovdje ćemo implementirati višenitnost.) Za pristup ovim funkcionalnostima potrebna je prijava na sistem putem username-a i password-a stečenih prilikom zapošljavanja.</w:t>
-      </w:r>
-    </w:p>
-    <w:p>
-      <w:pPr>
-        <w:jc w:val="both"/>
-      </w:pPr>
-      <w:r>
-        <w:t>Komunikacija sa vanjskim uređajima će se odnositi najvjerovatnije na pdf dokument koji će klijent moći da preuzme prilikom rezervacije i plaćanja ( račun, pregled naručene opreme, ugovor i sl). I za komunikaciju sa vanjskim uređajem ćemo koristiti USB stick ili printer (direktno prebacivanje/printanje).</w:t>
-      </w:r>
-    </w:p>
-    <w:p>
-      <w:pPr>
-        <w:jc w:val="both"/>
-      </w:pPr>
-    </w:p>
-    <w:p>
-      <w:pPr>
-        <w:jc w:val="both"/>
-      </w:pPr>
-    </w:p>
-    <w:p>
-      <w:pPr>
-        <w:jc w:val="both"/>
-      </w:pPr>
-    </w:p>
-    <w:p>
-      <w:pPr>
-        <w:jc w:val="both"/>
-      </w:pPr>
-    </w:p>
-    <w:p>
-      <w:pPr>
-        <w:jc w:val="both"/>
-      </w:pPr>
-    </w:p>
-    <w:p>
-      <w:pPr>
-        <w:jc w:val="both"/>
-      </w:pPr>
-    </w:p>
-    <w:p>
-      <w:pPr>
-        <w:jc w:val="both"/>
-      </w:pPr>
-    </w:p>
-    <w:p>
-      <w:pPr>
-        <w:jc w:val="both"/>
-      </w:pPr>
-    </w:p>
-    <w:p>
-      <w:pPr>
-        <w:jc w:val="both"/>
-      </w:pPr>
-    </w:p>
-    <w:p>
-      <w:pPr>
-        <w:jc w:val="both"/>
-        <w:rPr>
-          <w:b/>
-        </w:rPr>
-      </w:pPr>
-      <w:r>
-        <w:rPr>
-          <w:b/>
-        </w:rPr>
+        <w:t>Sistem bi, prije svega, trebao da omogući korisnicima najbolji vid informisanja. Pod tim se podrazumijeva  sažeti opis Lova na Zombije, mapa otoka Saccubos, pregled minimalne preporučene osnovne i dodatne opreme, ponuda pomoći osoblja ZombieHunt-a, pregled preporučene hrane koja se nosi pri lovu</w:t>
+      </w:r>
+      <w:r>
+        <w:t>, pregled vozila za iznajmljivanje</w:t>
+      </w:r>
+      <w:r>
+        <w:t>. Također bi trebao da omogući online rezervacije i plaćanje, odabir tima, opreme i hrane, odabir osoblja kao jednog dijela tima, a pri tome i obezbijedi pregled prateće dokumentacije (račun, pregled rezervisanih dodataka, ugovor). Sve ovo je moguće uraditi i dolaskom klijenta u agenciju pri čemu će se rezervacija vršiti preko interfejsa na ekranu osjetljivom na dodir.  Također, sistem treba da brine o tome da li je korisnik ostvario pravo na popust (popust na plaćanje kešom, popust za one koji posjeduju Zombie karticu (koja se dobija nakon trećeg uspješnog povratka iz lova), te popuste za prelazak određenog praga na ukupnu cijenu usluga). Pored navedenog, sistem bi trebao da koristi usluge vanjskog sistema za online plaćanje, kao i sistema koji koristi aviokompanija sa kojom agencija ima ugovor o prevozu klijenata. Također, potrebno je voditi i evidenciju o stanju opreme i osoblja koje je slobodno za iznajmljivanje, kao i o zdravstvenom stanju osoblja i klijenata koji se vraćaju nazad (naglašeno u ugovoru pri plaćanju, nije toliko bitno za informacioni sistem) . Bitno je napomenuti da će ZombieHunt imati svoje urede na više mjesta u Evropi. Sistem će nuditi i forum(mjesto za komentare)  gdje će mnogi moći da podijele svoja ranija iskustva, savjete, primjedbe i sl.</w:t>
+      </w:r>
+    </w:p>
+    <w:p>
+      <w:pPr>
+        <w:jc w:val="both"/>
+      </w:pPr>
+      <w:r>
+        <w:t xml:space="preserve">U okviru sistema sadržana je i mogućnost pregleda učesnika koji su trenutno u lovu, učesnika koji su uvedeni u proceduru i čekaju na svoj termin, kao i pregled svih klijenata koji su ikada koristili usluge Zombie Hunt agencije. </w:t>
+      </w:r>
+      <w:r>
+        <w:t xml:space="preserve">Moguća je i pretraga klijenata/rezervacija sa željenim karakteristikama. </w:t>
+      </w:r>
+      <w:r>
+        <w:t>Ove funkcionalnosti dostupne su isključivo administratorima sistema ( ovdje ćemo implementirati višenitnost.) Za pristup ovim funkcionalnostima potrebna je prijava na sistem putem username-a i password-a stečenih prilikom zapošljavanja.</w:t>
+      </w:r>
+    </w:p>
+    <w:p>
+      <w:pPr>
+        <w:jc w:val="both"/>
+      </w:pPr>
+      <w:r>
+        <w:t>Komunikacija sa vanjskim uređajima će se odnositi najvjerovatnije na pdf dokument</w:t>
+      </w:r>
+      <w:r>
+        <w:t xml:space="preserve"> </w:t>
+      </w:r>
+      <w:r>
+        <w:t xml:space="preserve"> koji će klijent moći da preuzme prilikom rezervacije i plaćanja ( račun, pregled naručene opreme, ugovor i sl). </w:t>
+      </w:r>
+      <w:r>
+        <w:t>I</w:t>
+      </w:r>
+      <w:r>
+        <w:t xml:space="preserve"> za komunikaciju sa vanjskim uređajem ćemo koristiti USB stick ili printer (direktno prebacivanje/printanje).</w:t>
+      </w:r>
+    </w:p>
+    <w:p>
+      <w:pPr>
+        <w:jc w:val="both"/>
+      </w:pPr>
+    </w:p>
+    <w:p>
+      <w:pPr>
+        <w:jc w:val="both"/>
+      </w:pPr>
+    </w:p>
+    <w:p>
+      <w:pPr>
+        <w:jc w:val="both"/>
+      </w:pPr>
+    </w:p>
+    <w:p>
+      <w:pPr>
+        <w:jc w:val="both"/>
+      </w:pPr>
+    </w:p>
+    <w:p>
+      <w:pPr>
+        <w:jc w:val="both"/>
+      </w:pPr>
+    </w:p>
+    <w:p>
+      <w:pPr>
+        <w:jc w:val="both"/>
+      </w:pPr>
+    </w:p>
+    <w:p>
+      <w:pPr>
+        <w:jc w:val="both"/>
+      </w:pPr>
+    </w:p>
+    <w:p>
+      <w:pPr>
+        <w:jc w:val="both"/>
+      </w:pPr>
+    </w:p>
+    <w:p>
+      <w:pPr>
+        <w:jc w:val="both"/>
+      </w:pPr>
+    </w:p>
+    <w:p>
+      <w:pPr>
+        <w:jc w:val="both"/>
+        <w:rPr>
+          <w:b/>
+        </w:rPr>
+      </w:pPr>
+      <w:r>
+        <w:rPr>
+          <w:b/>
+        </w:rPr>
+        <w:t>Zombie Hunt</w:t>
+      </w:r>
+    </w:p>
+    <w:p>
+      <w:pPr>
+        <w:jc w:val="both"/>
+      </w:pPr>
+      <w:r>
         <w:lastRenderedPageBreak/>
-        <w:t>Zombie Hunt</w:t>
-      </w:r>
-    </w:p>
-    <w:p>
-      <w:pPr>
-        <w:jc w:val="both"/>
-      </w:pPr>
-      <w:r>
         <w:t>Aplikacija Zombie Hunt se odvija putem korisničkog interfejsa. Zombie Hunt nudi više procesa:</w:t>
       </w:r>
       <w:r>
@@ -445,7 +464,19 @@
         <w:rPr>
           <w:b/>
         </w:rPr>
-        <w:t>O dodatnoj opremi za lov</w:t>
+        <w:t xml:space="preserve">O </w:t>
+      </w:r>
+      <w:r>
+        <w:rPr>
+          <w:b/>
+        </w:rPr>
+        <w:t>kompletnoj</w:t>
+      </w:r>
+      <w:r>
+        <w:rPr>
+          <w:b/>
+        </w:rPr>
+        <w:t xml:space="preserve"> opremi za lov</w:t>
       </w:r>
       <w:r>
         <w:t xml:space="preserve">, </w:t>
@@ -507,7 +538,13 @@
         <w:jc w:val="both"/>
       </w:pPr>
       <w:r>
-        <w:t>Klijent rezervaciju termina može izvršiti online ili u uredu agencije, preko interfejsa kojeg može korisiti preko ekrana osjetljivog na dodir. Pri tome je interfejs za rezervaciju isti i putem online pristupa i putem ekrana. Sam proces rezervacije je podijeljen u nekoliko koraka. Prvi korak predstavlja sam unos datuma polaska i povratka sa lova, pri čemu se vrši potrebna validacija unesenog datuma. Naime, rezervaciju je potrebno izvršiti najkasnije mjesec dana prije datuma odlaska u lov. Također, minimalno vrijeme koje treba da se provede na otoku u lovu je četiri dana od dana slijetanja na otok do dana povratka, a maksimalno vrijeme je deset dana. Nakon potebne validacije zahtijevanog termina, potrebne informacije se šalju vanjskom sistemu koji koristi aviokompanija preko koje je omogućeno putovanje i tada se vrši provjera da li je taj termin slobodan za let, pri čemu se šalje povratna infomacija sistemu da li je rezervacija termina odobrena ili nije. Ukoliko nije moguća rezervacija termina za naznačeni termin, od klijenta se ponovno traži unos potrebnih datuma unutar kojih je poželjan odlazak u l</w:t>
+        <w:t>Klijent rezervaciju termina može izvršiti online ili u uredu agencije, preko interfejsa kojeg može korisiti preko ekrana osjetljivog na dodir. Pri tome je interfejs za rezervaciju isti i putem online pristupa i putem ekrana. Sam proces rezervacije je podijeljen u nekoliko koraka. Prvi korak predstavlja</w:t>
+      </w:r>
+      <w:r>
+        <w:t xml:space="preserve"> kreiranje nove rezervacije i unos podataka osobe koja vrši rezervaciju. Zatim se pristupa unosu</w:t>
+      </w:r>
+      <w:r>
+        <w:t xml:space="preserve"> datuma polaska i povratka sa lova, pri čemu se vrši potrebna validacija unesenog datuma. Naime, rezervaciju je potrebno izvršiti najkasnije mjesec dana prije datuma odlaska u lov. Također, minimalno vrijeme koje treba da se provede na otoku u lovu je četiri dana od dana slijetanja na otok do dana povratka, a maksimalno vrijeme je deset dana. Nakon potebne validacije zahtijevanog termina, potrebne informacije se šalju vanjskom sistemu koji koristi aviokompanija preko koje je omogućeno putovanje i tada se vrši provjera da li je taj termin slobodan za let, pri čemu se šalje povratna infomacija sistemu da li je rezervacija termina odobrena ili nije. Ukoliko nije moguća rezervacija termina za naznačeni termin, od klijenta se ponovno traži unos potrebnih datuma unutar kojih je poželjan odlazak u l</w:t>
       </w:r>
       <w:r>
         <w:t>ov. Ako je omogućen unos datuma</w:t>
@@ -625,15 +662,54 @@
         <w:jc w:val="both"/>
       </w:pPr>
       <w:r>
-        <w:t>Ukoliko je klijent rezervaciju izvršio u uredu agencije, uposlenik mu daje na uvid račun (na ekranu se vrši prikaz) i omogućava mu da odabere da li će račun platiti kreditnom karticom, kešom ili će odustati od rezervacije prije plaćanja (ne tiče se informacionog sistema). Ukoliko klijent odabere da plati kešom, na postojeću cijenu sistem prije štampanja računa treba da uračuna popust od 10% (funkcionalnost). Također, ukoliko klijent posjeduje karticu ZombieCard (već je tri puta koristio usluge agencije), uračunava se popust od 30%. Klijent može ostvariti popust i ako njegova ukupna rezervacija prelazi prag od 10000 eura itd od 10%. Ako klijent plaća kreditnom karticom, potrebno je da unese potrebne informacije, te pri tome sistem validira te podatke i šalje ih vanjskom sistemu za rad sa kreditnim karticama, koji dalje odobrava ili odbija transakciju.  (Plaćanje kreditnom karticom se odnosi na plaćanje u agenciji, što nije bitno za informacioni sistem).</w:t>
-      </w:r>
-    </w:p>
-    <w:p>
-      <w:pPr>
-        <w:jc w:val="both"/>
-      </w:pPr>
-      <w:r>
-        <w:t>Također, klijent može plaćati i putem online servisa (bitno za informacioni sistem). Pri tome unosi potrebne podatke za online plaćanje, koji se validiraju, i sistem odobrava ili odbija plaćanje. Kao potrvrdu o plaćanju, sistem klijentu šalje dokument sa računom, potvrdom da je plaćen račun, spiskom članova ekipe, te ugovor koji treba da potpiše. Taj dokument klijent treba da isprinta prije polaska u lov i donese kao dokaz koji će se provjeravati pri ulasku u avion. Ovakav vid dokumentacije dobija i klijent u uredu od uposlenika agencije, te ga i on treba također donijeti na uvid pri ulasku u avion.</w:t>
+        <w:t xml:space="preserve">Ukoliko je klijent rezervaciju izvršio u uredu agencije, uposlenik mu daje na uvid račun (na ekranu se vrši prikaz) i omogućava mu da odabere da li će račun platiti kreditnom karticom, kešom ili će odustati od rezervacije prije plaćanja (ne tiče se informacionog sistema). Ukoliko klijent odabere da plati kešom, na postojeću cijenu sistem prije štampanja računa </w:t>
+      </w:r>
+      <w:r>
+        <w:t xml:space="preserve">treba da uračuna popust od 10%. </w:t>
+      </w:r>
+      <w:r>
+        <w:t>Također, ukoliko klijent posjeduje karticu ZombieCard (već je tri puta koristio usluge agencije), uračunava se popust od 30%. Klijent može ostvariti popust i ako njegova ukupna rezervacija prelazi prag od 10000 eura itd od 10%. Ako klijent plaća kreditnom karticom, potrebno je da unese potrebne informacije, te pri tome sistem validira te podatke i šalje ih vanjskom sistemu za rad sa kreditnim karticama, koji dalje odobrava ili odbija transakciju.  (Plaćanje kreditnom karticom se odnosi na plaćanje u agenciji, što nije bitno za informacioni sistem).</w:t>
+      </w:r>
+      <w:r>
+        <w:t xml:space="preserve"> Bitno je naglasiti da ZombieCard popust ponštava ostale popuste. Nakon uspješnog plaćanja, zaposlenik izdaje potrebne potvrde/dokumente.</w:t>
+      </w:r>
+    </w:p>
+    <w:p>
+      <w:pPr>
+        <w:jc w:val="both"/>
+      </w:pPr>
+      <w:r>
+        <w:t>Također, klijent može plaćati i putem online servisa (bitno za informacioni sistem). Pri tome unosi potrebne podatke za online plaćanje, koji se validiraju, i sistem odobrava ili odbija plaćanje. Kao potrvrdu o plaćanju, sistem klijentu šalje dokument sa računom, potvrdom da je plaćen račun, spiskom članova ekipe, te ugovor</w:t>
+      </w:r>
+      <w:r>
+        <w:t>ima</w:t>
+      </w:r>
+      <w:r>
+        <w:t xml:space="preserve"> koji treba</w:t>
+      </w:r>
+      <w:r>
+        <w:t>ju</w:t>
+      </w:r>
+      <w:r>
+        <w:t xml:space="preserve"> </w:t>
+      </w:r>
+      <w:r>
+        <w:t>biti</w:t>
+      </w:r>
+      <w:r>
+        <w:t xml:space="preserve"> potpi</w:t>
+      </w:r>
+      <w:r>
+        <w:t>sani</w:t>
+      </w:r>
+      <w:r>
+        <w:t xml:space="preserve">. </w:t>
+      </w:r>
+      <w:r>
+        <w:t>Timski ugovor treba biti potipsan i donesen prilikom polijetanja (potreban uslov)</w:t>
+      </w:r>
+      <w:r>
+        <w:t>. Ovakav vid dokumentacije dobija i klijent u uredu od uposlenika agencije, te ga i on treba također donijeti na uvid pri ulasku u avion.</w:t>
       </w:r>
       <w:r>
         <w:t xml:space="preserve"> Dokumentacija se odnosi na cijeli tim obzirom na to da jedna osoba komunicira sa sistemom ispred cijelog tima.</w:t>
@@ -676,7 +752,6 @@
         <w:rPr>
           <w:b/>
         </w:rPr>
-        <w:lastRenderedPageBreak/>
         <w:t>Validacije</w:t>
       </w:r>
     </w:p>
@@ -713,6 +788,9 @@
       </w:r>
       <w:r>
         <w:t xml:space="preserve"> </w:t>
+      </w:r>
+      <w:r>
+        <w:t>Mogućnosti su pregled svih klijenata, pretraga klijenata, pretraga rezervacija.</w:t>
       </w:r>
     </w:p>
     <w:p>
@@ -1070,8 +1148,6 @@
           <w:lang w:eastAsia="en-US"/>
         </w:rPr>
       </w:pPr>
-      <w:bookmarkStart w:id="0" w:name="_GoBack"/>
-      <w:bookmarkEnd w:id="0"/>
     </w:p>
     <w:p>
       <w:pPr>
@@ -1094,7 +1170,6 @@
           <w:sz w:val="20"/>
           <w:szCs w:val="20"/>
         </w:rPr>
-        <w:lastRenderedPageBreak/>
         <w:t>FUNKCIONALNOSTI:</w:t>
       </w:r>
       <w:r>
@@ -1229,6 +1304,9 @@
       </w:r>
     </w:p>
     <w:p>
+      <w:pPr>
+        <w:spacing w:after="0"/>
+      </w:pPr>
       <w:r>
         <w:t>+ administratorski pristup</w:t>
       </w:r>
@@ -1240,6 +1318,8 @@
         <w:br/>
         <w:t>- pristup bazi klijenata</w:t>
       </w:r>
+      <w:bookmarkStart w:id="0" w:name="_GoBack"/>
+      <w:bookmarkEnd w:id="0"/>
       <w:r>
         <w:br/>
         <w:t>- pregled svih učesnika</w:t>
@@ -1250,6 +1330,11 @@
       </w:r>
     </w:p>
     <w:p>
+      <w:r>
+        <w:t>- pretraga rezervacija</w:t>
+      </w:r>
+    </w:p>
+    <w:p>
       <w:pPr>
         <w:jc w:val="both"/>
       </w:pPr>
@@ -1290,7 +1375,6 @@
         <w:rPr>
           <w:b/>
         </w:rPr>
-        <w:lastRenderedPageBreak/>
         <w:t>AKTERI</w:t>
       </w:r>
       <w:r>
